--- a/Domande progetto 1.docx
+++ b/Domande progetto 1.docx
@@ -22,6 +22,9 @@
       <w:r>
         <w:t>La pagina principale è quella con la mappa?</w:t>
       </w:r>
+      <w:r>
+        <w:t xml:space="preserve"> SI</w:t>
+      </w:r>
     </w:p>
     <w:p>
       <w:pPr>
@@ -34,6 +37,9 @@
       <w:r>
         <w:t>La pagina per inserire un nuovo grotto da chi è accessibile?</w:t>
       </w:r>
+      <w:r>
+        <w:t xml:space="preserve"> Utenti loggati</w:t>
+      </w:r>
     </w:p>
     <w:p>
       <w:pPr>
@@ -46,6 +52,9 @@
       <w:r>
         <w:t>Condivisione sui social?</w:t>
       </w:r>
+      <w:r>
+        <w:t xml:space="preserve"> Share with (Insta / FB / Email / …)</w:t>
+      </w:r>
     </w:p>
     <w:p>
       <w:pPr>
@@ -58,6 +67,17 @@
       <w:r>
         <w:t>Votazione viene fatta dagli utenti o da chi aggiunge il grotto?</w:t>
       </w:r>
+      <w:r>
+        <w:t xml:space="preserve"> Da chi aggiunge il grotto / </w:t>
+      </w:r>
+      <w:proofErr w:type="spellStart"/>
+      <w:r>
+        <w:t>users</w:t>
+      </w:r>
+      <w:proofErr w:type="spellEnd"/>
+      <w:r>
+        <w:t xml:space="preserve"> loggati</w:t>
+      </w:r>
     </w:p>
     <w:p>
       <w:pPr>
@@ -70,6 +90,25 @@
       <w:r>
         <w:t>Mappa mostrata tramite quali API / come si inserisce la posizione del grotto su di essa?</w:t>
       </w:r>
+      <w:r>
+        <w:t xml:space="preserve"> API di </w:t>
+      </w:r>
+      <w:proofErr w:type="spellStart"/>
+      <w:r>
+        <w:t>geocoding</w:t>
+      </w:r>
+      <w:proofErr w:type="spellEnd"/>
+      <w:r>
+        <w:t xml:space="preserve"> di </w:t>
+      </w:r>
+      <w:proofErr w:type="spellStart"/>
+      <w:r>
+        <w:t>google</w:t>
+      </w:r>
+      <w:proofErr w:type="spellEnd"/>
+      <w:r>
+        <w:t xml:space="preserve"> e aggiunta tramite indirizzo</w:t>
+      </w:r>
     </w:p>
     <w:p>
       <w:pPr>
@@ -80,12 +119,26 @@
         </w:numPr>
       </w:pPr>
       <w:r>
-        <w:t xml:space="preserve">Pagina di approvazione del contenuto generato </w:t>
-      </w:r>
-      <w:bookmarkStart w:id="0" w:name="_GoBack"/>
-      <w:bookmarkEnd w:id="0"/>
-      <w:r>
-        <w:t>dall’utente?</w:t>
+        <w:t>Pagina di approvazione del contenuto generato dall’utente?</w:t>
+      </w:r>
+      <w:r>
+        <w:t xml:space="preserve"> </w:t>
+      </w:r>
+      <w:proofErr w:type="spellStart"/>
+      <w:r>
+        <w:t>Admin</w:t>
+      </w:r>
+      <w:proofErr w:type="spellEnd"/>
+      <w:r>
+        <w:t xml:space="preserve"> deve accettare le aggiunte degli </w:t>
+      </w:r>
+      <w:proofErr w:type="spellStart"/>
+      <w:r>
+        <w:t>user</w:t>
+      </w:r>
+      <w:proofErr w:type="spellEnd"/>
+      <w:r>
+        <w:t xml:space="preserve"> loggati</w:t>
       </w:r>
     </w:p>
     <w:p>
@@ -107,6 +160,11 @@
       <w:r>
         <w:t xml:space="preserve"> crea gli utenti?</w:t>
       </w:r>
+      <w:r>
+        <w:t xml:space="preserve"> Ci si registra</w:t>
+      </w:r>
+      <w:bookmarkStart w:id="0" w:name="_GoBack"/>
+      <w:bookmarkEnd w:id="0"/>
     </w:p>
     <w:p>
       <w:pPr>
